--- a/grants/TLA+ Grant Template.docx
+++ b/grants/TLA+ Grant Template.docx
@@ -8,10 +8,7 @@
         <w:pStyle w:val="Title"/>
       </w:pPr>
       <w:r>
-        <w:t xml:space="preserve">Proposal </w:t>
-      </w:r>
-      <w:r>
-        <w:t>Title</w:t>
+        <w:t>Proposal Title</w:t>
       </w:r>
     </w:p>
     <w:p>
@@ -162,6 +159,30 @@
       <w:bookmarkEnd w:id="5"/>
       <w:r>
         <w:lastRenderedPageBreak/>
+        <w:t>Software development</w:t>
+      </w:r>
+    </w:p>
+    <w:p>
+      <w:r>
+        <w:t xml:space="preserve">Will you be developing any software as part of your proposal? If so, which </w:t>
+      </w:r>
+      <w:hyperlink r:id="rId7" w:history="1">
+        <w:r>
+          <w:rPr>
+            <w:rStyle w:val="Hyperlink"/>
+          </w:rPr>
+          <w:t>open source license</w:t>
+        </w:r>
+      </w:hyperlink>
+      <w:r>
+        <w:t xml:space="preserve"> do you plan on using? (Please note: strong preference will be given to proposals that use Apache 2.0, 2-Clause BSD, or MIT licenses.) </w:t>
+      </w:r>
+    </w:p>
+    <w:p>
+      <w:pPr>
+        <w:pStyle w:val="Heading3"/>
+      </w:pPr>
+      <w:r>
         <w:t>Key risks</w:t>
       </w:r>
     </w:p>
@@ -2793,12 +2814,9 @@
       </w:r>
     </w:p>
     <w:sectPr>
-      <w:headerReference w:type="even" r:id="rId7"/>
-      <w:headerReference w:type="default" r:id="rId8"/>
-      <w:footerReference w:type="even" r:id="rId9"/>
-      <w:footerReference w:type="default" r:id="rId10"/>
-      <w:headerReference w:type="first" r:id="rId11"/>
-      <w:footerReference w:type="first" r:id="rId12"/>
+      <w:headerReference w:type="even" r:id="rId8"/>
+      <w:headerReference w:type="default" r:id="rId9"/>
+      <w:headerReference w:type="first" r:id="rId10"/>
       <w:pgSz w:w="12240" w:h="15840"/>
       <w:pgMar w:top="1440" w:right="1440" w:bottom="1440" w:left="1440" w:header="720" w:footer="720" w:gutter="0"/>
       <w:pgNumType w:start="1"/>
@@ -2831,36 +2849,6 @@
     </w:p>
   </w:endnote>
 </w:endnotes>
-</file>
-
-<file path=word/footer1.xml><?xml version="1.0" encoding="utf-8"?>
-<w:ftr xmlns:wpc="http://schemas.microsoft.com/office/word/2010/wordprocessingCanvas" xmlns:cx="http://schemas.microsoft.com/office/drawing/2014/chartex" xmlns:cx1="http://schemas.microsoft.com/office/drawing/2015/9/8/chartex" xmlns:cx2="http://schemas.microsoft.com/office/drawing/2015/10/21/chartex" xmlns:cx3="http://schemas.microsoft.com/office/drawing/2016/5/9/chartex" xmlns:cx4="http://schemas.microsoft.com/office/drawing/2016/5/10/chartex" xmlns:cx5="http://schemas.microsoft.com/office/drawing/2016/5/11/chartex" xmlns:cx6="http://schemas.microsoft.com/office/drawing/2016/5/12/chartex" xmlns:cx7="http://schemas.microsoft.com/office/drawing/2016/5/13/chartex" xmlns:cx8="http://schemas.microsoft.com/office/drawing/2016/5/14/chartex" xmlns:mc="http://schemas.openxmlformats.org/markup-compatibility/2006" xmlns:aink="http://schemas.microsoft.com/office/drawing/2016/ink" xmlns:am3d="http://schemas.microsoft.com/office/drawing/2017/model3d" xmlns:o="urn:schemas-microsoft-com:office:office" xmlns:oel="http://schemas.microsoft.com/office/2019/extlst" xmlns:r="http://schemas.openxmlformats.org/officeDocument/2006/relationships" xmlns:m="http://schemas.openxmlformats.org/officeDocument/2006/math" xmlns:v="urn:schemas-microsoft-com:vml" xmlns:wp14="http://schemas.microsoft.com/office/word/2010/wordprocessingDrawing" xmlns:wp="http://schemas.openxmlformats.org/drawingml/2006/wordprocessingDrawing" xmlns:w10="urn:schemas-microsoft-com:office:word" xmlns:w="http://schemas.openxmlformats.org/wordprocessingml/2006/main" xmlns:w14="http://schemas.microsoft.com/office/word/2010/wordml" xmlns:w15="http://schemas.microsoft.com/office/word/2012/wordml" xmlns:w16cex="http://schemas.microsoft.com/office/word/2018/wordml/cex" xmlns:w16cid="http://schemas.microsoft.com/office/word/2016/wordml/cid" xmlns:w16="http://schemas.microsoft.com/office/word/2018/wordml" xmlns:w16sdtdh="http://schemas.microsoft.com/office/word/2020/wordml/sdtdatahash" xmlns:w16se="http://schemas.microsoft.com/office/word/2015/wordml/symex" xmlns:wpg="http://schemas.microsoft.com/office/word/2010/wordprocessingGroup" xmlns:wpi="http://schemas.microsoft.com/office/word/2010/wordprocessingInk" xmlns:wne="http://schemas.microsoft.com/office/word/2006/wordml" xmlns:wps="http://schemas.microsoft.com/office/word/2010/wordprocessingShape" mc:Ignorable="w14 w15 w16se w16cid w16 w16cex w16sdtdh wp14">
-  <w:p>
-    <w:pPr>
-      <w:pStyle w:val="Footer"/>
-    </w:pPr>
-  </w:p>
-</w:ftr>
-</file>
-
-<file path=word/footer2.xml><?xml version="1.0" encoding="utf-8"?>
-<w:ftr xmlns:wpc="http://schemas.microsoft.com/office/word/2010/wordprocessingCanvas" xmlns:cx="http://schemas.microsoft.com/office/drawing/2014/chartex" xmlns:cx1="http://schemas.microsoft.com/office/drawing/2015/9/8/chartex" xmlns:cx2="http://schemas.microsoft.com/office/drawing/2015/10/21/chartex" xmlns:cx3="http://schemas.microsoft.com/office/drawing/2016/5/9/chartex" xmlns:cx4="http://schemas.microsoft.com/office/drawing/2016/5/10/chartex" xmlns:cx5="http://schemas.microsoft.com/office/drawing/2016/5/11/chartex" xmlns:cx6="http://schemas.microsoft.com/office/drawing/2016/5/12/chartex" xmlns:cx7="http://schemas.microsoft.com/office/drawing/2016/5/13/chartex" xmlns:cx8="http://schemas.microsoft.com/office/drawing/2016/5/14/chartex" xmlns:mc="http://schemas.openxmlformats.org/markup-compatibility/2006" xmlns:aink="http://schemas.microsoft.com/office/drawing/2016/ink" xmlns:am3d="http://schemas.microsoft.com/office/drawing/2017/model3d" xmlns:o="urn:schemas-microsoft-com:office:office" xmlns:oel="http://schemas.microsoft.com/office/2019/extlst" xmlns:r="http://schemas.openxmlformats.org/officeDocument/2006/relationships" xmlns:m="http://schemas.openxmlformats.org/officeDocument/2006/math" xmlns:v="urn:schemas-microsoft-com:vml" xmlns:wp14="http://schemas.microsoft.com/office/word/2010/wordprocessingDrawing" xmlns:wp="http://schemas.openxmlformats.org/drawingml/2006/wordprocessingDrawing" xmlns:w10="urn:schemas-microsoft-com:office:word" xmlns:w="http://schemas.openxmlformats.org/wordprocessingml/2006/main" xmlns:w14="http://schemas.microsoft.com/office/word/2010/wordml" xmlns:w15="http://schemas.microsoft.com/office/word/2012/wordml" xmlns:w16cex="http://schemas.microsoft.com/office/word/2018/wordml/cex" xmlns:w16cid="http://schemas.microsoft.com/office/word/2016/wordml/cid" xmlns:w16="http://schemas.microsoft.com/office/word/2018/wordml" xmlns:w16sdtdh="http://schemas.microsoft.com/office/word/2020/wordml/sdtdatahash" xmlns:w16se="http://schemas.microsoft.com/office/word/2015/wordml/symex" xmlns:wpg="http://schemas.microsoft.com/office/word/2010/wordprocessingGroup" xmlns:wpi="http://schemas.microsoft.com/office/word/2010/wordprocessingInk" xmlns:wne="http://schemas.microsoft.com/office/word/2006/wordml" xmlns:wps="http://schemas.microsoft.com/office/word/2010/wordprocessingShape" mc:Ignorable="w14 w15 w16se w16cid w16 w16cex w16sdtdh wp14">
-  <w:p>
-    <w:pPr>
-      <w:pStyle w:val="Footer"/>
-    </w:pPr>
-  </w:p>
-</w:ftr>
-</file>
-
-<file path=word/footer3.xml><?xml version="1.0" encoding="utf-8"?>
-<w:ftr xmlns:wpc="http://schemas.microsoft.com/office/word/2010/wordprocessingCanvas" xmlns:cx="http://schemas.microsoft.com/office/drawing/2014/chartex" xmlns:cx1="http://schemas.microsoft.com/office/drawing/2015/9/8/chartex" xmlns:cx2="http://schemas.microsoft.com/office/drawing/2015/10/21/chartex" xmlns:cx3="http://schemas.microsoft.com/office/drawing/2016/5/9/chartex" xmlns:cx4="http://schemas.microsoft.com/office/drawing/2016/5/10/chartex" xmlns:cx5="http://schemas.microsoft.com/office/drawing/2016/5/11/chartex" xmlns:cx6="http://schemas.microsoft.com/office/drawing/2016/5/12/chartex" xmlns:cx7="http://schemas.microsoft.com/office/drawing/2016/5/13/chartex" xmlns:cx8="http://schemas.microsoft.com/office/drawing/2016/5/14/chartex" xmlns:mc="http://schemas.openxmlformats.org/markup-compatibility/2006" xmlns:aink="http://schemas.microsoft.com/office/drawing/2016/ink" xmlns:am3d="http://schemas.microsoft.com/office/drawing/2017/model3d" xmlns:o="urn:schemas-microsoft-com:office:office" xmlns:oel="http://schemas.microsoft.com/office/2019/extlst" xmlns:r="http://schemas.openxmlformats.org/officeDocument/2006/relationships" xmlns:m="http://schemas.openxmlformats.org/officeDocument/2006/math" xmlns:v="urn:schemas-microsoft-com:vml" xmlns:wp14="http://schemas.microsoft.com/office/word/2010/wordprocessingDrawing" xmlns:wp="http://schemas.openxmlformats.org/drawingml/2006/wordprocessingDrawing" xmlns:w10="urn:schemas-microsoft-com:office:word" xmlns:w="http://schemas.openxmlformats.org/wordprocessingml/2006/main" xmlns:w14="http://schemas.microsoft.com/office/word/2010/wordml" xmlns:w15="http://schemas.microsoft.com/office/word/2012/wordml" xmlns:w16cex="http://schemas.microsoft.com/office/word/2018/wordml/cex" xmlns:w16cid="http://schemas.microsoft.com/office/word/2016/wordml/cid" xmlns:w16="http://schemas.microsoft.com/office/word/2018/wordml" xmlns:w16sdtdh="http://schemas.microsoft.com/office/word/2020/wordml/sdtdatahash" xmlns:w16se="http://schemas.microsoft.com/office/word/2015/wordml/symex" xmlns:wpg="http://schemas.microsoft.com/office/word/2010/wordprocessingGroup" xmlns:wpi="http://schemas.microsoft.com/office/word/2010/wordprocessingInk" xmlns:wne="http://schemas.microsoft.com/office/word/2006/wordml" xmlns:wps="http://schemas.microsoft.com/office/word/2010/wordprocessingShape" mc:Ignorable="w14 w15 w16se w16cid w16 w16cex w16sdtdh wp14">
-  <w:p>
-    <w:pPr>
-      <w:pStyle w:val="Footer"/>
-    </w:pPr>
-  </w:p>
-</w:ftr>
 </file>
 
 <file path=word/footnotes.xml><?xml version="1.0" encoding="utf-8"?>
@@ -3950,6 +3938,29 @@
     <w:uiPriority w:val="99"/>
     <w:rsid w:val="00976604"/>
   </w:style>
+  <w:style w:type="character" w:styleId="Hyperlink">
+    <w:name w:val="Hyperlink"/>
+    <w:basedOn w:val="DefaultParagraphFont"/>
+    <w:uiPriority w:val="99"/>
+    <w:unhideWhenUsed/>
+    <w:rsid w:val="00614D24"/>
+    <w:rPr>
+      <w:color w:val="0000FF" w:themeColor="hyperlink"/>
+      <w:u w:val="single"/>
+    </w:rPr>
+  </w:style>
+  <w:style w:type="character" w:styleId="UnresolvedMention">
+    <w:name w:val="Unresolved Mention"/>
+    <w:basedOn w:val="DefaultParagraphFont"/>
+    <w:uiPriority w:val="99"/>
+    <w:semiHidden/>
+    <w:unhideWhenUsed/>
+    <w:rsid w:val="00614D24"/>
+    <w:rPr>
+      <w:color w:val="605E5C"/>
+      <w:shd w:val="clear" w:color="auto" w:fill="E1DFDD"/>
+    </w:rPr>
+  </w:style>
 </w:styles>
 </file>
 
